--- a/files/Extract_Hb_Notes.docx
+++ b/files/Extract_Hb_Notes.docx
@@ -18,7 +18,13 @@
     <w:p/>
     <w:p>
       <w:r>
-        <w:t>After group analysis, it can be useful to extract individual time series from the significant clusters to show something like a block average time series that NIRS folks are used to. Here’s an emerging pipeline to do this.</w:t>
+        <w:t xml:space="preserve">After group analysis, it can be useful to extract individual time series from the significant clusters to show a block average time series that NIRS folks are used to. Here’s </w:t>
+      </w:r>
+      <w:r>
+        <w:t>how</w:t>
+      </w:r>
+      <w:r>
+        <w:t xml:space="preserve"> to do this.</w:t>
       </w:r>
     </w:p>
     <w:p/>
@@ -31,10 +37,21 @@
         </w:numPr>
       </w:pPr>
       <w:r>
-        <w:t>Start with the .</w:t>
+        <w:t xml:space="preserve">Start with the </w:t>
       </w:r>
       <w:proofErr w:type="spellStart"/>
       <w:r>
+        <w:t>clust_order</w:t>
+      </w:r>
+      <w:proofErr w:type="spellEnd"/>
+      <w:r>
+        <w:t>*</w:t>
+      </w:r>
+      <w:r>
+        <w:t>.</w:t>
+      </w:r>
+      <w:proofErr w:type="spellStart"/>
+      <w:r>
         <w:t>nii</w:t>
       </w:r>
       <w:proofErr w:type="spellEnd"/>
@@ -77,7 +94,10 @@
       </w:r>
       <w:proofErr w:type="spellEnd"/>
       <w:r>
-        <w:t>’ files to a new folder that will store the output of the current explorations</w:t>
+        <w:t xml:space="preserve">’ files to a new folder that will store the output of the current </w:t>
+      </w:r>
+      <w:r>
+        <w:t>analysis</w:t>
       </w:r>
     </w:p>
     <w:p>
@@ -107,7 +127,13 @@
         <w:t>to the original .prn file that specifies</w:t>
       </w:r>
       <w:r>
-        <w:t xml:space="preserve"> the output folder (the new folder you created in step 1)</w:t>
+        <w:t xml:space="preserve"> the </w:t>
+      </w:r>
+      <w:r>
+        <w:t xml:space="preserve">full path of the </w:t>
+      </w:r>
+      <w:r>
+        <w:t>output folder (the new folder you created in step 1)</w:t>
       </w:r>
     </w:p>
     <w:p>
@@ -124,31 +150,13 @@
         </w:numPr>
       </w:pPr>
       <w:r>
-        <w:t xml:space="preserve">Run registerCommonDriver_Invert.sh (or </w:t>
-      </w:r>
-      <w:r>
-        <w:t>registerCommonDriver_</w:t>
-      </w:r>
-      <w:r>
-        <w:t>I</w:t>
-      </w:r>
-      <w:r>
-        <w:t>n</w:t>
-      </w:r>
-      <w:r>
-        <w:t>v</w:t>
-      </w:r>
-      <w:r>
-        <w:t>ert</w:t>
-      </w:r>
-      <w:r>
-        <w:t>_wUnfix</w:t>
-      </w:r>
-      <w:r>
-        <w:t>.sh</w:t>
-      </w:r>
-      <w:r>
-        <w:t xml:space="preserve"> if you are working with a data set that has issues with the orientation…Sara’s data has this; I think Courtney’s data as well).</w:t>
+        <w:t>Run registerCommonDriver_Invert.sh (or registerCommonDriver_Invert_w</w:t>
+      </w:r>
+      <w:r>
+        <w:t>FixOrientation</w:t>
+      </w:r>
+      <w:r>
+        <w:t>.sh if you are working with a data set that has issues with the orientation…Sara’s data has this; I think Courtney’s data as well).</w:t>
       </w:r>
     </w:p>
     <w:p>
@@ -191,15 +199,7 @@
         <w:t xml:space="preserve"> file by inverting the original affine transformation applied to the data to get to group space</w:t>
       </w:r>
       <w:r>
-        <w:t xml:space="preserve">. </w:t>
-      </w:r>
-      <w:proofErr w:type="gramStart"/>
-      <w:r>
-        <w:t>So</w:t>
-      </w:r>
-      <w:proofErr w:type="gramEnd"/>
-      <w:r>
-        <w:t xml:space="preserve"> the end result is a mask with the clusters in each ‘</w:t>
+        <w:t>. So the end result is a mask with the clusters in each ‘</w:t>
       </w:r>
       <w:proofErr w:type="spellStart"/>
       <w:r>
@@ -219,7 +219,50 @@
         </w:numPr>
       </w:pPr>
       <w:r>
-        <w:t>If you are using the ‘unfix’ version, a second set of ‘unfix’ files will be generated. These should be used for subsequent steps.</w:t>
+        <w:t>If you are using the ‘</w:t>
+      </w:r>
+      <w:proofErr w:type="spellStart"/>
+      <w:r>
+        <w:t>fixOrientation</w:t>
+      </w:r>
+      <w:proofErr w:type="spellEnd"/>
+      <w:r>
+        <w:t>’</w:t>
+      </w:r>
+      <w:r>
+        <w:t xml:space="preserve"> version, a second set of ‘</w:t>
+      </w:r>
+      <w:r>
+        <w:t>prefix’</w:t>
+      </w:r>
+      <w:r>
+        <w:t xml:space="preserve"> files will be generated. These </w:t>
+      </w:r>
+      <w:r>
+        <w:t>are temp files (that can ultimately be deleted)</w:t>
+      </w:r>
+      <w:r>
+        <w:t>.</w:t>
+      </w:r>
+    </w:p>
+    <w:p>
+      <w:pPr>
+        <w:pStyle w:val="ListParagraph"/>
+        <w:numPr>
+          <w:ilvl w:val="0"/>
+          <w:numId w:val="2"/>
+        </w:numPr>
+      </w:pPr>
+      <w:r>
+        <w:t>Example:</w:t>
+      </w:r>
+    </w:p>
+    <w:p>
+      <w:pPr>
+        <w:ind w:left="360"/>
+      </w:pPr>
+      <w:r>
+        <w:t>bash registerCommonDriver_Invert.sh Y1_finalComboSubjListGroup.prn</w:t>
       </w:r>
     </w:p>
     <w:p/>
@@ -232,7 +275,7 @@
         </w:numPr>
       </w:pPr>
       <w:r>
-        <w:t xml:space="preserve">[in development] run </w:t>
+        <w:t xml:space="preserve">run </w:t>
       </w:r>
       <w:proofErr w:type="spellStart"/>
       <w:r>
@@ -252,7 +295,34 @@
         </w:numPr>
       </w:pPr>
       <w:r>
-        <w:t>To be used for extracting the time series data from each cluster</w:t>
+        <w:t xml:space="preserve">To be used for extracting </w:t>
+      </w:r>
+      <w:r>
+        <w:t>a weighted average</w:t>
+      </w:r>
+      <w:r>
+        <w:t xml:space="preserve"> time series </w:t>
+      </w:r>
+      <w:r>
+        <w:t xml:space="preserve">for each subject </w:t>
+      </w:r>
+      <w:r>
+        <w:t>f</w:t>
+      </w:r>
+      <w:r>
+        <w:t xml:space="preserve">or </w:t>
+      </w:r>
+      <w:r>
+        <w:t>each</w:t>
+      </w:r>
+      <w:r>
+        <w:t xml:space="preserve"> effect from each</w:t>
+      </w:r>
+      <w:r>
+        <w:t xml:space="preserve"> cluster</w:t>
+      </w:r>
+      <w:r>
+        <w:t xml:space="preserve"> for each regressor for each chromophore</w:t>
       </w:r>
     </w:p>
     <w:p>
@@ -264,9 +334,27 @@
         </w:numPr>
       </w:pPr>
       <w:r>
-        <w:t>At present, run line-by-line</w:t>
-      </w:r>
-    </w:p>
+        <w:t xml:space="preserve">Input example in </w:t>
+      </w:r>
+      <w:proofErr w:type="spellStart"/>
+      <w:r>
+        <w:t>matlab</w:t>
+      </w:r>
+      <w:proofErr w:type="spellEnd"/>
+    </w:p>
+    <w:p/>
+    <w:p>
+      <w:r>
+        <w:t>ExtractHbFromMask('Combo_finalSubjListGroup.prn',[1,2,3],'Test',10,10,3,0,</w:t>
+      </w:r>
+      <w:r>
+        <w:t>0</w:t>
+      </w:r>
+      <w:r>
+        <w:t>)</w:t>
+      </w:r>
+    </w:p>
+    <w:p/>
     <w:p>
       <w:pPr>
         <w:pStyle w:val="ListParagraph"/>
@@ -275,21 +363,106 @@
           <w:numId w:val="4"/>
         </w:numPr>
       </w:pPr>
+      <w:r>
+        <w:t>Input file name (.prn file)</w:t>
+      </w:r>
+    </w:p>
+    <w:p>
+      <w:pPr>
+        <w:pStyle w:val="ListParagraph"/>
+        <w:numPr>
+          <w:ilvl w:val="0"/>
+          <w:numId w:val="4"/>
+        </w:numPr>
+      </w:pPr>
+      <w:r>
+        <w:t>Regressor List – the conditions from the original GLM that you want to extract block averages for</w:t>
+      </w:r>
+    </w:p>
+    <w:p>
+      <w:pPr>
+        <w:pStyle w:val="ListParagraph"/>
+        <w:numPr>
+          <w:ilvl w:val="0"/>
+          <w:numId w:val="4"/>
+        </w:numPr>
+      </w:pPr>
+      <w:r>
+        <w:t>A name for the analysis (for the output file</w:t>
+      </w:r>
+      <w:r>
+        <w:t>). The name is also a column in the .csv file which can be useful for tagging ‘Y1’ vs. ‘Y2’ (e.g., if you ultimately want to combine across years)</w:t>
+      </w:r>
+    </w:p>
+    <w:p>
+      <w:pPr>
+        <w:pStyle w:val="ListParagraph"/>
+        <w:numPr>
+          <w:ilvl w:val="0"/>
+          <w:numId w:val="4"/>
+        </w:numPr>
+      </w:pPr>
       <w:proofErr w:type="spellStart"/>
       <w:r>
+        <w:t>newSamplingFreq</w:t>
+      </w:r>
+      <w:proofErr w:type="spellEnd"/>
+      <w:r>
+        <w:t>: the sampling frequency of the image recon files</w:t>
+      </w:r>
+    </w:p>
+    <w:p>
+      <w:pPr>
+        <w:pStyle w:val="ListParagraph"/>
+        <w:numPr>
+          <w:ilvl w:val="0"/>
+          <w:numId w:val="4"/>
+        </w:numPr>
+      </w:pPr>
+      <w:proofErr w:type="spellStart"/>
+      <w:r>
+        <w:t>HRFDuration</w:t>
+      </w:r>
+      <w:proofErr w:type="spellEnd"/>
+      <w:r>
+        <w:t>: the duration of the HRF window (in seconds)</w:t>
+      </w:r>
+    </w:p>
+    <w:p>
+      <w:pPr>
+        <w:pStyle w:val="ListParagraph"/>
+        <w:numPr>
+          <w:ilvl w:val="0"/>
+          <w:numId w:val="4"/>
+        </w:numPr>
+      </w:pPr>
+      <w:proofErr w:type="spellStart"/>
+      <w:r>
         <w:t>MaxMaskValue</w:t>
       </w:r>
       <w:proofErr w:type="spellEnd"/>
       <w:r>
-        <w:t xml:space="preserve"> = the max mask value in the original </w:t>
+        <w:t xml:space="preserve"> = the max mask </w:t>
+      </w:r>
+      <w:r>
+        <w:t xml:space="preserve">cluster </w:t>
+      </w:r>
+      <w:r>
+        <w:t xml:space="preserve">value </w:t>
+      </w:r>
+      <w:r>
+        <w:t xml:space="preserve">across all </w:t>
       </w:r>
       <w:proofErr w:type="spellStart"/>
       <w:r>
-        <w:t>clust</w:t>
+        <w:t>clust_order</w:t>
       </w:r>
       <w:proofErr w:type="spellEnd"/>
       <w:r>
-        <w:t xml:space="preserve"> file</w:t>
+        <w:t xml:space="preserve"> files to </w:t>
+      </w:r>
+      <w:r>
+        <w:t>analyse</w:t>
       </w:r>
     </w:p>
     <w:p>
@@ -300,8 +473,29 @@
           <w:numId w:val="4"/>
         </w:numPr>
       </w:pPr>
-      <w:r>
-        <w:t>Line 74 will read in the image recon file for the specified run</w:t>
+      <w:proofErr w:type="spellStart"/>
+      <w:r>
+        <w:t>checkAlignment</w:t>
+      </w:r>
+      <w:proofErr w:type="spellEnd"/>
+      <w:r>
+        <w:t xml:space="preserve"> – flag to display the </w:t>
+      </w:r>
+      <w:proofErr w:type="spellStart"/>
+      <w:r>
+        <w:t>headvol</w:t>
+      </w:r>
+      <w:proofErr w:type="spellEnd"/>
+      <w:r>
+        <w:t>, the cluster mask, and the ‘</w:t>
+      </w:r>
+      <w:proofErr w:type="spellStart"/>
+      <w:r>
+        <w:t>GoodVox</w:t>
+      </w:r>
+      <w:proofErr w:type="spellEnd"/>
+      <w:r>
+        <w:t>’ as overlays. Useful for checking a handful of subjects initially, but set to 0 for full runs</w:t>
       </w:r>
     </w:p>
     <w:p>
@@ -312,67 +506,21 @@
           <w:numId w:val="4"/>
         </w:numPr>
       </w:pPr>
-      <w:r>
-        <w:t xml:space="preserve">Lines 77 and 82 need to be updated to match your </w:t>
-      </w:r>
       <w:proofErr w:type="spellStart"/>
       <w:r>
-        <w:t>clust</w:t>
+        <w:t>showHRF</w:t>
       </w:r>
       <w:proofErr w:type="spellEnd"/>
       <w:r>
-        <w:t xml:space="preserve"> file and </w:t>
-      </w:r>
-      <w:proofErr w:type="spellStart"/>
-      <w:r>
-        <w:t>headvol</w:t>
-      </w:r>
-      <w:proofErr w:type="spellEnd"/>
-      <w:r>
-        <w:t xml:space="preserve"> file</w:t>
-      </w:r>
-    </w:p>
-    <w:p>
-      <w:pPr>
-        <w:pStyle w:val="ListParagraph"/>
-        <w:numPr>
-          <w:ilvl w:val="0"/>
-          <w:numId w:val="4"/>
-        </w:numPr>
-      </w:pPr>
-      <w:r>
-        <w:t>Commented code in 86-89 can be used to check alignment of data</w:t>
-      </w:r>
-    </w:p>
-    <w:p>
-      <w:pPr>
-        <w:pStyle w:val="ListParagraph"/>
-        <w:numPr>
-          <w:ilvl w:val="0"/>
-          <w:numId w:val="4"/>
-        </w:numPr>
-      </w:pPr>
-      <w:r>
-        <w:t>Lines 104-115 show an example of plotting the time series data for the mean over the cluster, adding in particular stim marks from the design matrix</w:t>
-      </w:r>
-    </w:p>
-    <w:p>
-      <w:pPr>
-        <w:pStyle w:val="ListParagraph"/>
-        <w:numPr>
-          <w:ilvl w:val="0"/>
-          <w:numId w:val="4"/>
-        </w:numPr>
-      </w:pPr>
-      <w:r>
-        <w:t>Lines 143-157 show an example of calculating the block average for particular stims</w:t>
-      </w:r>
-    </w:p>
-    <w:p/>
-    <w:p>
+        <w:t xml:space="preserve"> – flag to plot the resultant time series data for each subject.</w:t>
+      </w:r>
+      <w:r>
+        <w:t xml:space="preserve"> Again, most useful for initial explorations, but set to 0 for full runs.</w:t>
+      </w:r>
       <w:bookmarkStart w:id="0" w:name="_GoBack"/>
       <w:bookmarkEnd w:id="0"/>
     </w:p>
+    <w:p/>
     <w:p/>
     <w:p/>
     <w:sectPr>
@@ -843,7 +991,7 @@
     </w:rPrDefault>
     <w:pPrDefault/>
   </w:docDefaults>
-  <w:latentStyles w:defLockedState="0" w:defUIPriority="99" w:defSemiHidden="0" w:defUnhideWhenUsed="0" w:defQFormat="0" w:count="375">
+  <w:latentStyles w:defLockedState="0" w:defUIPriority="99" w:defSemiHidden="0" w:defUnhideWhenUsed="0" w:defQFormat="0" w:count="376">
     <w:lsdException w:name="Normal" w:uiPriority="0" w:qFormat="1"/>
     <w:lsdException w:name="heading 1" w:uiPriority="9" w:qFormat="1"/>
     <w:lsdException w:name="heading 2" w:semiHidden="1" w:uiPriority="9" w:unhideWhenUsed="1" w:qFormat="1"/>
@@ -949,7 +1097,6 @@
     <w:lsdException w:name="HTML Sample" w:semiHidden="1" w:unhideWhenUsed="1"/>
     <w:lsdException w:name="HTML Typewriter" w:semiHidden="1" w:unhideWhenUsed="1"/>
     <w:lsdException w:name="HTML Variable" w:semiHidden="1" w:unhideWhenUsed="1"/>
-    <w:lsdException w:name="Normal Table" w:semiHidden="1" w:unhideWhenUsed="1"/>
     <w:lsdException w:name="annotation subject" w:semiHidden="1" w:unhideWhenUsed="1"/>
     <w:lsdException w:name="No List" w:semiHidden="1" w:unhideWhenUsed="1"/>
     <w:lsdException w:name="Outline List 1" w:semiHidden="1" w:unhideWhenUsed="1"/>
@@ -996,10 +1143,8 @@
     <w:lsdException w:name="Table Subtle 2" w:semiHidden="1" w:unhideWhenUsed="1"/>
     <w:lsdException w:name="Table Web 1" w:semiHidden="1" w:unhideWhenUsed="1"/>
     <w:lsdException w:name="Table Web 2" w:semiHidden="1" w:unhideWhenUsed="1"/>
-    <w:lsdException w:name="Table Web 3" w:semiHidden="1" w:unhideWhenUsed="1"/>
     <w:lsdException w:name="Balloon Text" w:semiHidden="1" w:unhideWhenUsed="1"/>
     <w:lsdException w:name="Table Grid" w:uiPriority="39"/>
-    <w:lsdException w:name="Table Theme" w:semiHidden="1" w:unhideWhenUsed="1"/>
     <w:lsdException w:name="Placeholder Text" w:semiHidden="1"/>
     <w:lsdException w:name="No Spacing" w:uiPriority="1" w:qFormat="1"/>
     <w:lsdException w:name="Light Shading" w:uiPriority="60"/>
@@ -1219,6 +1364,7 @@
     <w:lsdException w:name="Smart Hyperlink" w:semiHidden="1" w:unhideWhenUsed="1"/>
     <w:lsdException w:name="Hashtag" w:semiHidden="1" w:unhideWhenUsed="1"/>
     <w:lsdException w:name="Unresolved Mention" w:semiHidden="1" w:unhideWhenUsed="1"/>
+    <w:lsdException w:name="Smart Link" w:semiHidden="1" w:unhideWhenUsed="1"/>
   </w:latentStyles>
   <w:style w:type="paragraph" w:default="1" w:styleId="Normal">
     <w:name w:val="Normal"/>
@@ -1227,6 +1373,7 @@
   <w:style w:type="character" w:default="1" w:styleId="DefaultParagraphFont">
     <w:name w:val="Default Paragraph Font"/>
     <w:uiPriority w:val="1"/>
+    <w:semiHidden/>
     <w:unhideWhenUsed/>
   </w:style>
   <w:style w:type="table" w:default="1" w:styleId="TableNormal">
